--- a/Карпенко И.С. Отчет Практическая №2.docx
+++ b/Карпенко И.С. Отчет Практическая №2.docx
@@ -149,7 +149,6 @@
         <w:rPr>
           <w:color w:val="000000" w:themeColor="text1"/>
           <w:sz w:val="32"/>
-          <w:lang w:val="en-US"/>
         </w:rPr>
       </w:pPr>
       <w:r>
@@ -576,6 +575,7 @@
       <w:r>
         <w:rPr>
           <w:rFonts w:cs="Times New Roman"/>
+          <w:noProof/>
           <w:color w:val="000000" w:themeColor="text1"/>
           <w:spacing w:val="3"/>
           <w:szCs w:val="28"/>
@@ -670,6 +670,7 @@
       <w:r>
         <w:rPr>
           <w:rFonts w:cs="Times New Roman"/>
+          <w:noProof/>
           <w:color w:val="000000" w:themeColor="text1"/>
           <w:spacing w:val="3"/>
           <w:szCs w:val="28"/>
@@ -719,19 +720,56 @@
           <w:color w:val="000000" w:themeColor="text1"/>
           <w:spacing w:val="3"/>
           <w:szCs w:val="28"/>
+        </w:rPr>
+      </w:pPr>
+      <w:r>
+        <w:rPr>
+          <w:rFonts w:cs="Times New Roman"/>
+          <w:color w:val="000000" w:themeColor="text1"/>
+          <w:spacing w:val="3"/>
+          <w:szCs w:val="28"/>
+        </w:rPr>
+        <w:t xml:space="preserve">Эта строка запрашивает у пользователя год считает ввод с консоли как строку а затем преобразует его в целое число с помощью функции </w:t>
+      </w:r>
+      <w:proofErr w:type="gramStart"/>
+      <w:r>
+        <w:rPr>
+          <w:rFonts w:cs="Times New Roman"/>
+          <w:color w:val="000000" w:themeColor="text1"/>
+          <w:spacing w:val="3"/>
+          <w:szCs w:val="28"/>
           <w:lang w:val="en-US"/>
         </w:rPr>
-      </w:pPr>
-      <w:r>
-        <w:rPr>
-          <w:rFonts w:cs="Times New Roman"/>
-          <w:color w:val="000000" w:themeColor="text1"/>
-          <w:spacing w:val="3"/>
-          <w:szCs w:val="28"/>
-        </w:rPr>
-        <w:t xml:space="preserve">Эта строка запрашивает у пользователя год считает ввод с консоли как строку а затем преобразует его в целое число с помощью функции </w:t>
-      </w:r>
-      <w:proofErr w:type="gramStart"/>
+        <w:t>int</w:t>
+      </w:r>
+      <w:r>
+        <w:rPr>
+          <w:rFonts w:cs="Times New Roman"/>
+          <w:color w:val="000000" w:themeColor="text1"/>
+          <w:spacing w:val="3"/>
+          <w:szCs w:val="28"/>
+        </w:rPr>
+        <w:t>(</w:t>
+      </w:r>
+      <w:proofErr w:type="gramEnd"/>
+      <w:r>
+        <w:rPr>
+          <w:rFonts w:cs="Times New Roman"/>
+          <w:color w:val="000000" w:themeColor="text1"/>
+          <w:spacing w:val="3"/>
+          <w:szCs w:val="28"/>
+        </w:rPr>
+        <w:t xml:space="preserve">) </w:t>
+      </w:r>
+      <w:r>
+        <w:rPr>
+          <w:rFonts w:cs="Times New Roman"/>
+          <w:color w:val="000000" w:themeColor="text1"/>
+          <w:spacing w:val="3"/>
+          <w:szCs w:val="28"/>
+        </w:rPr>
+        <w:t xml:space="preserve">все сохраняется в переменную </w:t>
+      </w:r>
       <w:r>
         <w:rPr>
           <w:rFonts w:cs="Times New Roman"/>
@@ -740,37 +778,12 @@
           <w:szCs w:val="28"/>
           <w:lang w:val="en-US"/>
         </w:rPr>
-        <w:t>int</w:t>
-      </w:r>
-      <w:r>
-        <w:rPr>
-          <w:rFonts w:cs="Times New Roman"/>
-          <w:color w:val="000000" w:themeColor="text1"/>
-          <w:spacing w:val="3"/>
-          <w:szCs w:val="28"/>
-        </w:rPr>
-        <w:t>(</w:t>
-      </w:r>
-      <w:proofErr w:type="gramEnd"/>
-      <w:r>
-        <w:rPr>
-          <w:rFonts w:cs="Times New Roman"/>
-          <w:color w:val="000000" w:themeColor="text1"/>
-          <w:spacing w:val="3"/>
-          <w:szCs w:val="28"/>
-        </w:rPr>
-        <w:t xml:space="preserve">) </w:t>
-      </w:r>
-      <w:r>
-        <w:rPr>
-          <w:rFonts w:cs="Times New Roman"/>
-          <w:color w:val="000000" w:themeColor="text1"/>
-          <w:spacing w:val="3"/>
-          <w:szCs w:val="28"/>
-        </w:rPr>
-        <w:t xml:space="preserve">все сохраняется в переменную </w:t>
-      </w:r>
-      <w:r>
+        <w:t>year</w:t>
+      </w:r>
+    </w:p>
+    <w:p>
+      <w:pPr>
+        <w:jc w:val="center"/>
         <w:rPr>
           <w:rFonts w:cs="Times New Roman"/>
           <w:color w:val="000000" w:themeColor="text1"/>
@@ -778,23 +791,11 @@
           <w:szCs w:val="28"/>
           <w:lang w:val="en-US"/>
         </w:rPr>
-        <w:t>year</w:t>
-      </w:r>
-    </w:p>
-    <w:p>
-      <w:pPr>
-        <w:jc w:val="center"/>
-        <w:rPr>
-          <w:rFonts w:cs="Times New Roman"/>
-          <w:color w:val="000000" w:themeColor="text1"/>
-          <w:spacing w:val="3"/>
-          <w:szCs w:val="28"/>
-          <w:lang w:val="en-US"/>
-        </w:rPr>
-      </w:pPr>
-      <w:r>
-        <w:rPr>
-          <w:rFonts w:cs="Times New Roman"/>
+      </w:pPr>
+      <w:r>
+        <w:rPr>
+          <w:rFonts w:cs="Times New Roman"/>
+          <w:noProof/>
           <w:color w:val="000000" w:themeColor="text1"/>
           <w:spacing w:val="3"/>
           <w:szCs w:val="28"/>
@@ -942,6 +943,7 @@
       <w:r>
         <w:rPr>
           <w:rFonts w:cs="Times New Roman"/>
+          <w:noProof/>
           <w:color w:val="000000" w:themeColor="text1"/>
           <w:spacing w:val="3"/>
           <w:szCs w:val="28"/>
@@ -1129,6 +1131,7 @@
       <w:r>
         <w:rPr>
           <w:rFonts w:cs="Times New Roman"/>
+          <w:noProof/>
           <w:color w:val="000000" w:themeColor="text1"/>
           <w:spacing w:val="3"/>
           <w:szCs w:val="28"/>
@@ -1256,6 +1259,7 @@
       <w:r>
         <w:rPr>
           <w:rFonts w:cs="Times New Roman"/>
+          <w:noProof/>
           <w:color w:val="000000" w:themeColor="text1"/>
           <w:spacing w:val="3"/>
           <w:szCs w:val="28"/>
@@ -1355,6 +1359,7 @@
       <w:r>
         <w:rPr>
           <w:rFonts w:cs="Times New Roman"/>
+          <w:noProof/>
           <w:color w:val="000000" w:themeColor="text1"/>
           <w:spacing w:val="3"/>
           <w:szCs w:val="28"/>
@@ -1442,6 +1447,7 @@
       <w:r>
         <w:rPr>
           <w:rFonts w:cs="Times New Roman"/>
+          <w:noProof/>
           <w:color w:val="000000" w:themeColor="text1"/>
           <w:spacing w:val="3"/>
           <w:szCs w:val="28"/>
@@ -1563,6 +1569,8 @@
           <w:color w:val="000000" w:themeColor="text1"/>
         </w:rPr>
       </w:pPr>
+      <w:bookmarkStart w:id="3" w:name="OLE_LINK5"/>
+      <w:bookmarkStart w:id="4" w:name="OLE_LINK6"/>
       <w:r>
         <w:rPr>
           <w:color w:val="000000" w:themeColor="text1"/>
@@ -1570,6 +1578,8 @@
         <w:t xml:space="preserve">Код программы: </w:t>
       </w:r>
     </w:p>
+    <w:bookmarkEnd w:id="3"/>
+    <w:bookmarkEnd w:id="4"/>
     <w:p>
       <w:pPr>
         <w:ind w:firstLine="709"/>
@@ -1599,6 +1609,178 @@
     <w:p>
       <w:pPr>
         <w:ind w:firstLine="709"/>
+        <w:rPr>
+          <w:color w:val="000000" w:themeColor="text1"/>
+          <w:sz w:val="24"/>
+          <w:szCs w:val="22"/>
+        </w:rPr>
+      </w:pPr>
+    </w:p>
+    <w:p>
+      <w:pPr>
+        <w:ind w:firstLine="709"/>
+        <w:rPr>
+          <w:color w:val="000000" w:themeColor="text1"/>
+        </w:rPr>
+      </w:pPr>
+      <w:r>
+        <w:rPr>
+          <w:color w:val="000000" w:themeColor="text1"/>
+        </w:rPr>
+        <w:t>Результат</w:t>
+      </w:r>
+      <w:r>
+        <w:rPr>
+          <w:color w:val="000000" w:themeColor="text1"/>
+        </w:rPr>
+        <w:t xml:space="preserve"> программы: </w:t>
+      </w:r>
+    </w:p>
+    <w:p>
+      <w:pPr>
+        <w:ind w:firstLine="709"/>
+        <w:rPr>
+          <w:color w:val="000000" w:themeColor="text1"/>
+          <w:sz w:val="24"/>
+          <w:szCs w:val="22"/>
+        </w:rPr>
+      </w:pPr>
+    </w:p>
+    <w:p>
+      <w:pPr>
+        <w:keepNext/>
+        <w:jc w:val="center"/>
+      </w:pPr>
+      <w:r>
+        <w:rPr>
+          <w:color w:val="000000" w:themeColor="text1"/>
+          <w:sz w:val="24"/>
+          <w:szCs w:val="22"/>
+        </w:rPr>
+        <w:drawing>
+          <wp:inline distT="0" distB="0" distL="0" distR="0" wp14:anchorId="1F1B90AF" wp14:editId="2206C1D6">
+            <wp:extent cx="5940425" cy="1520190"/>
+            <wp:effectExtent l="0" t="0" r="3175" b="3810"/>
+            <wp:docPr id="2" name="Рисунок 2"/>
+            <wp:cNvGraphicFramePr>
+              <a:graphicFrameLocks xmlns:a="http://schemas.openxmlformats.org/drawingml/2006/main" noChangeAspect="1"/>
+            </wp:cNvGraphicFramePr>
+            <a:graphic xmlns:a="http://schemas.openxmlformats.org/drawingml/2006/main">
+              <a:graphicData uri="http://schemas.openxmlformats.org/drawingml/2006/picture">
+                <pic:pic xmlns:pic="http://schemas.openxmlformats.org/drawingml/2006/picture">
+                  <pic:nvPicPr>
+                    <pic:cNvPr id="1" name=""/>
+                    <pic:cNvPicPr/>
+                  </pic:nvPicPr>
+                  <pic:blipFill>
+                    <a:blip r:embed="rId13"/>
+                    <a:stretch>
+                      <a:fillRect/>
+                    </a:stretch>
+                  </pic:blipFill>
+                  <pic:spPr>
+                    <a:xfrm>
+                      <a:off x="0" y="0"/>
+                      <a:ext cx="5940425" cy="1520190"/>
+                    </a:xfrm>
+                    <a:prstGeom prst="rect">
+                      <a:avLst/>
+                    </a:prstGeom>
+                  </pic:spPr>
+                </pic:pic>
+              </a:graphicData>
+            </a:graphic>
+          </wp:inline>
+        </w:drawing>
+      </w:r>
+    </w:p>
+    <w:p>
+      <w:pPr>
+        <w:pStyle w:val="a4"/>
+        <w:jc w:val="center"/>
+        <w:rPr>
+          <w:i w:val="0"/>
+          <w:iCs w:val="0"/>
+          <w:color w:val="000000" w:themeColor="text1"/>
+          <w:sz w:val="40"/>
+          <w:szCs w:val="36"/>
+        </w:rPr>
+      </w:pPr>
+      <w:r>
+        <w:rPr>
+          <w:i w:val="0"/>
+          <w:iCs w:val="0"/>
+          <w:color w:val="000000" w:themeColor="text1"/>
+          <w:sz w:val="24"/>
+          <w:szCs w:val="24"/>
+        </w:rPr>
+        <w:t xml:space="preserve">Рисунок </w:t>
+      </w:r>
+      <w:r>
+        <w:rPr>
+          <w:i w:val="0"/>
+          <w:iCs w:val="0"/>
+          <w:color w:val="000000" w:themeColor="text1"/>
+          <w:sz w:val="24"/>
+          <w:szCs w:val="24"/>
+        </w:rPr>
+        <w:fldChar w:fldCharType="begin"/>
+      </w:r>
+      <w:r>
+        <w:rPr>
+          <w:i w:val="0"/>
+          <w:iCs w:val="0"/>
+          <w:color w:val="000000" w:themeColor="text1"/>
+          <w:sz w:val="24"/>
+          <w:szCs w:val="24"/>
+        </w:rPr>
+        <w:instrText xml:space="preserve"> SEQ Рисунок \* ARABIC </w:instrText>
+      </w:r>
+      <w:r>
+        <w:rPr>
+          <w:i w:val="0"/>
+          <w:iCs w:val="0"/>
+          <w:color w:val="000000" w:themeColor="text1"/>
+          <w:sz w:val="24"/>
+          <w:szCs w:val="24"/>
+        </w:rPr>
+        <w:fldChar w:fldCharType="separate"/>
+      </w:r>
+      <w:r>
+        <w:rPr>
+          <w:i w:val="0"/>
+          <w:iCs w:val="0"/>
+          <w:noProof/>
+          <w:color w:val="000000" w:themeColor="text1"/>
+          <w:sz w:val="24"/>
+          <w:szCs w:val="24"/>
+        </w:rPr>
+        <w:t>1</w:t>
+      </w:r>
+      <w:r>
+        <w:rPr>
+          <w:i w:val="0"/>
+          <w:iCs w:val="0"/>
+          <w:color w:val="000000" w:themeColor="text1"/>
+          <w:sz w:val="24"/>
+          <w:szCs w:val="24"/>
+        </w:rPr>
+        <w:fldChar w:fldCharType="end"/>
+      </w:r>
+      <w:r>
+        <w:rPr>
+          <w:i w:val="0"/>
+          <w:iCs w:val="0"/>
+          <w:color w:val="000000" w:themeColor="text1"/>
+          <w:sz w:val="24"/>
+          <w:szCs w:val="24"/>
+        </w:rPr>
+        <w:t>-Результат программы</w:t>
+      </w:r>
+    </w:p>
+    <w:p>
+      <w:pPr>
+        <w:jc w:val="center"/>
         <w:rPr>
           <w:color w:val="000000" w:themeColor="text1"/>
           <w:sz w:val="24"/>
@@ -2178,7 +2360,7 @@
     <w:name w:val="Normal"/>
     <w:aliases w:val="с"/>
     <w:qFormat/>
-    <w:rsid w:val="0047426D"/>
+    <w:rsid w:val="00CF70B5"/>
     <w:pPr>
       <w:spacing w:line="360" w:lineRule="auto"/>
       <w:jc w:val="both"/>
